--- a/FR-2/Notes de Boule de Suif.docx
+++ b/FR-2/Notes de Boule de Suif.docx
@@ -15,6 +15,18 @@
           <w14:ligatures w14:val="none"/>
         </w:rPr>
       </w:pPr>
+      <w:r>
+        <w:rPr>
+          <w:rFonts w:ascii="Segoe UI" w:eastAsia="Times New Roman" w:hAnsi="Segoe UI" w:cs="Segoe UI"/>
+          <w:color w:val="000000" w:themeColor="text1"/>
+          <w:kern w:val="0"/>
+          <w:sz w:val="24"/>
+          <w:szCs w:val="24"/>
+          <w:lang w:eastAsia="fr-CA"/>
+          <w14:ligatures w14:val="none"/>
+        </w:rPr>
+        <w:t>-</w:t>
+      </w:r>
       <w:r>
         <w:rPr>
           <w:rFonts w:ascii="Segoe UI" w:eastAsia="Times New Roman" w:hAnsi="Segoe UI" w:cs="Segoe UI"/>
